--- a/Disclosures/YYMMDD-Form-8.7-SECURITYNAME-DISCLOSERNAME-Final-version.docx
+++ b/Disclosures/YYMMDD-Form-8.7-SECURITYNAME-DISCLOSERNAME-Final-version.docx
@@ -218,23 +218,7 @@
                 <w:rFonts w:ascii="Arial" w:hAnsi="Arial" w:cs="Arial"/>
                 <w:sz w:val="20"/>
               </w:rPr>
-              <w:t>#</w:t>
-            </w:r>
-            <w:proofErr w:type="spellStart"/>
-            <w:r>
-              <w:rPr>
-                <w:rFonts w:ascii="Arial" w:hAnsi="Arial" w:cs="Arial"/>
-                <w:sz w:val="20"/>
-              </w:rPr>
-              <w:t>efm</w:t>
-            </w:r>
-            <w:proofErr w:type="spellEnd"/>
-            <w:r>
-              <w:rPr>
-                <w:rFonts w:ascii="Arial" w:hAnsi="Arial" w:cs="Arial"/>
-                <w:sz w:val="20"/>
-              </w:rPr>
-              <w:t>#</w:t>
+              <w:t>#efm#</w:t>
             </w:r>
           </w:p>
         </w:tc>
@@ -276,43 +260,7 @@
                 <w:sz w:val="20"/>
               </w:rPr>
               <w:tab/>
-              <w:t xml:space="preserve">Name of </w:t>
-            </w:r>
-            <w:proofErr w:type="spellStart"/>
-            <w:r>
-              <w:rPr>
-                <w:rFonts w:ascii="Arial" w:hAnsi="Arial" w:cs="Arial"/>
-                <w:b/>
-                <w:sz w:val="20"/>
-              </w:rPr>
-              <w:t>offeror</w:t>
-            </w:r>
-            <w:proofErr w:type="spellEnd"/>
-            <w:r>
-              <w:rPr>
-                <w:rFonts w:ascii="Arial" w:hAnsi="Arial" w:cs="Arial"/>
-                <w:b/>
-                <w:sz w:val="20"/>
-              </w:rPr>
-              <w:t>/</w:t>
-            </w:r>
-            <w:proofErr w:type="spellStart"/>
-            <w:r>
-              <w:rPr>
-                <w:rFonts w:ascii="Arial" w:hAnsi="Arial" w:cs="Arial"/>
-                <w:b/>
-                <w:sz w:val="20"/>
-              </w:rPr>
-              <w:t>offeree</w:t>
-            </w:r>
-            <w:proofErr w:type="spellEnd"/>
-            <w:r>
-              <w:rPr>
-                <w:rFonts w:ascii="Arial" w:hAnsi="Arial" w:cs="Arial"/>
-                <w:b/>
-                <w:sz w:val="20"/>
-              </w:rPr>
-              <w:t xml:space="preserve"> in relation to whose relevant securities this form relates:</w:t>
+              <w:t>Name of offeror/offeree in relation to whose relevant securities this form relates:</w:t>
             </w:r>
           </w:p>
           <w:p>
@@ -336,36 +284,8 @@
                 <w:sz w:val="20"/>
               </w:rPr>
               <w:tab/>
-              <w:t xml:space="preserve">Use a separate form for each </w:t>
-            </w:r>
-            <w:proofErr w:type="spellStart"/>
-            <w:r>
-              <w:rPr>
-                <w:rFonts w:ascii="Arial" w:hAnsi="Arial" w:cs="Arial"/>
-                <w:i/>
-                <w:sz w:val="20"/>
-              </w:rPr>
-              <w:t>offeror</w:t>
-            </w:r>
-            <w:proofErr w:type="spellEnd"/>
-            <w:r>
-              <w:rPr>
-                <w:rFonts w:ascii="Arial" w:hAnsi="Arial" w:cs="Arial"/>
-                <w:i/>
-                <w:sz w:val="20"/>
-              </w:rPr>
-              <w:t>/</w:t>
-            </w:r>
-            <w:proofErr w:type="spellStart"/>
-            <w:r>
-              <w:rPr>
-                <w:rFonts w:ascii="Arial" w:hAnsi="Arial" w:cs="Arial"/>
-                <w:i/>
-                <w:sz w:val="20"/>
-              </w:rPr>
-              <w:t>offeree</w:t>
-            </w:r>
-            <w:proofErr w:type="spellEnd"/>
+              <w:t>Use a separate form for each offeror/offeree</w:t>
+            </w:r>
           </w:p>
         </w:tc>
         <w:tc>
@@ -385,23 +305,7 @@
                 <w:rFonts w:ascii="Arial" w:hAnsi="Arial" w:cs="Arial"/>
                 <w:sz w:val="20"/>
               </w:rPr>
-              <w:t>#</w:t>
-            </w:r>
-            <w:proofErr w:type="spellStart"/>
-            <w:r>
-              <w:rPr>
-                <w:rFonts w:ascii="Arial" w:hAnsi="Arial" w:cs="Arial"/>
-                <w:sz w:val="20"/>
-              </w:rPr>
-              <w:t>offeror</w:t>
-            </w:r>
-            <w:proofErr w:type="spellEnd"/>
-            <w:r>
-              <w:rPr>
-                <w:rFonts w:ascii="Arial" w:hAnsi="Arial" w:cs="Arial"/>
-                <w:sz w:val="20"/>
-              </w:rPr>
-              <w:t>#</w:t>
+              <w:t>#offeror#</w:t>
             </w:r>
           </w:p>
         </w:tc>
@@ -475,131 +379,31 @@
                 <w:i/>
                 <w:sz w:val="20"/>
               </w:rPr>
-              <w:t xml:space="preserve"> </w:t>
-            </w:r>
-            <w:proofErr w:type="spellStart"/>
+              <w:t xml:space="preserve"> offeror, offeree, </w:t>
+            </w:r>
             <w:r>
               <w:rPr>
                 <w:rFonts w:ascii="Arial" w:hAnsi="Arial" w:cs="Arial"/>
                 <w:i/>
                 <w:sz w:val="20"/>
               </w:rPr>
-              <w:t>offeror</w:t>
-            </w:r>
-            <w:proofErr w:type="spellEnd"/>
+              <w:t xml:space="preserve">offeror/offeree </w:t>
+            </w:r>
             <w:r>
               <w:rPr>
                 <w:rFonts w:ascii="Arial" w:hAnsi="Arial" w:cs="Arial"/>
                 <w:i/>
                 <w:sz w:val="20"/>
               </w:rPr>
-              <w:t xml:space="preserve">, </w:t>
-            </w:r>
-            <w:proofErr w:type="spellStart"/>
+              <w:t xml:space="preserve">concert </w:t>
+            </w:r>
             <w:r>
               <w:rPr>
                 <w:rFonts w:ascii="Arial" w:hAnsi="Arial" w:cs="Arial"/>
                 <w:i/>
                 <w:sz w:val="20"/>
               </w:rPr>
-              <w:t>offeree</w:t>
-            </w:r>
-            <w:proofErr w:type="spellEnd"/>
-            <w:r>
-              <w:rPr>
-                <w:rFonts w:ascii="Arial" w:hAnsi="Arial" w:cs="Arial"/>
-                <w:i/>
-                <w:sz w:val="20"/>
-              </w:rPr>
-              <w:t xml:space="preserve">, </w:t>
-            </w:r>
-            <w:proofErr w:type="spellStart"/>
-            <w:r>
-              <w:rPr>
-                <w:rFonts w:ascii="Arial" w:hAnsi="Arial" w:cs="Arial"/>
-                <w:i/>
-                <w:sz w:val="20"/>
-              </w:rPr>
-              <w:t>offeror</w:t>
-            </w:r>
-            <w:proofErr w:type="spellEnd"/>
-            <w:r>
-              <w:rPr>
-                <w:rFonts w:ascii="Arial" w:hAnsi="Arial" w:cs="Arial"/>
-                <w:i/>
-                <w:sz w:val="20"/>
-              </w:rPr>
-              <w:t>/</w:t>
-            </w:r>
-            <w:proofErr w:type="spellStart"/>
-            <w:r>
-              <w:rPr>
-                <w:rFonts w:ascii="Arial" w:hAnsi="Arial" w:cs="Arial"/>
-                <w:i/>
-                <w:sz w:val="20"/>
-              </w:rPr>
-              <w:t>offeree</w:t>
-            </w:r>
-            <w:proofErr w:type="spellEnd"/>
-            <w:r>
-              <w:rPr>
-                <w:rFonts w:ascii="Arial" w:hAnsi="Arial" w:cs="Arial"/>
-                <w:i/>
-                <w:sz w:val="20"/>
-              </w:rPr>
-              <w:t xml:space="preserve"> </w:t>
-            </w:r>
-            <w:r>
-              <w:rPr>
-                <w:rFonts w:ascii="Arial" w:hAnsi="Arial" w:cs="Arial"/>
-                <w:i/>
-                <w:sz w:val="20"/>
-              </w:rPr>
-              <w:t xml:space="preserve">concert </w:t>
-            </w:r>
-            <w:r>
-              <w:rPr>
-                <w:rFonts w:ascii="Arial" w:hAnsi="Arial" w:cs="Arial"/>
-                <w:i/>
-                <w:sz w:val="20"/>
-              </w:rPr>
-              <w:t xml:space="preserve">party member (specify name of </w:t>
-            </w:r>
-            <w:proofErr w:type="spellStart"/>
-            <w:r>
-              <w:rPr>
-                <w:rFonts w:ascii="Arial" w:hAnsi="Arial" w:cs="Arial"/>
-                <w:i/>
-                <w:sz w:val="20"/>
-              </w:rPr>
-              <w:t>offeror</w:t>
-            </w:r>
-            <w:proofErr w:type="spellEnd"/>
-            <w:r>
-              <w:rPr>
-                <w:rFonts w:ascii="Arial" w:hAnsi="Arial" w:cs="Arial"/>
-                <w:i/>
-                <w:sz w:val="20"/>
-              </w:rPr>
-              <w:t>/</w:t>
-            </w:r>
-            <w:proofErr w:type="spellStart"/>
-            <w:r>
-              <w:rPr>
-                <w:rFonts w:ascii="Arial" w:hAnsi="Arial" w:cs="Arial"/>
-                <w:i/>
-                <w:sz w:val="20"/>
-              </w:rPr>
-              <w:t>offeree</w:t>
-            </w:r>
-            <w:proofErr w:type="spellEnd"/>
-            <w:r>
-              <w:rPr>
-                <w:rFonts w:ascii="Arial" w:hAnsi="Arial" w:cs="Arial"/>
-                <w:i/>
-                <w:sz w:val="20"/>
-              </w:rPr>
-              <w:t>)</w:t>
+              <w:t>party member (specify name of offeror/offeree)</w:t>
             </w:r>
           </w:p>
         </w:tc>
@@ -620,23 +424,7 @@
                 <w:rFonts w:ascii="Arial" w:hAnsi="Arial" w:cs="Arial"/>
                 <w:sz w:val="20"/>
               </w:rPr>
-              <w:t>#</w:t>
-            </w:r>
-            <w:proofErr w:type="spellStart"/>
-            <w:r>
-              <w:rPr>
-                <w:rFonts w:ascii="Arial" w:hAnsi="Arial" w:cs="Arial"/>
-                <w:sz w:val="20"/>
-              </w:rPr>
-              <w:t>statusofperson</w:t>
-            </w:r>
-            <w:proofErr w:type="spellEnd"/>
-            <w:r>
-              <w:rPr>
-                <w:rFonts w:ascii="Arial" w:hAnsi="Arial" w:cs="Arial"/>
-                <w:sz w:val="20"/>
-              </w:rPr>
-              <w:t>#</w:t>
+              <w:t>#statusofperson#</w:t>
             </w:r>
           </w:p>
         </w:tc>
@@ -715,23 +503,7 @@
                 <w:rFonts w:ascii="Arial" w:hAnsi="Arial" w:cs="Arial"/>
                 <w:sz w:val="20"/>
               </w:rPr>
-              <w:t>#</w:t>
-            </w:r>
-            <w:proofErr w:type="spellStart"/>
-            <w:r>
-              <w:rPr>
-                <w:rFonts w:ascii="Arial" w:hAnsi="Arial" w:cs="Arial"/>
-                <w:sz w:val="20"/>
-              </w:rPr>
-              <w:t>dateofdealing</w:t>
-            </w:r>
-            <w:proofErr w:type="spellEnd"/>
-            <w:r>
-              <w:rPr>
-                <w:rFonts w:ascii="Arial" w:hAnsi="Arial" w:cs="Arial"/>
-                <w:sz w:val="20"/>
-              </w:rPr>
-              <w:t>#</w:t>
+              <w:t>#dateofdealing#</w:t>
             </w:r>
           </w:p>
         </w:tc>
@@ -812,43 +584,7 @@
           <w:i/>
           <w:sz w:val="20"/>
         </w:rPr>
-        <w:t xml:space="preserve">Where there have been dealings in more than one class of relevant securities of the </w:t>
-      </w:r>
-      <w:proofErr w:type="spellStart"/>
-      <w:r>
-        <w:rPr>
-          <w:rFonts w:ascii="Arial" w:hAnsi="Arial" w:cs="Arial"/>
-          <w:i/>
-          <w:sz w:val="20"/>
-        </w:rPr>
-        <w:t>offeror</w:t>
-      </w:r>
-      <w:proofErr w:type="spellEnd"/>
-      <w:r>
-        <w:rPr>
-          <w:rFonts w:ascii="Arial" w:hAnsi="Arial" w:cs="Arial"/>
-          <w:i/>
-          <w:sz w:val="20"/>
-        </w:rPr>
-        <w:t xml:space="preserve"> or </w:t>
-      </w:r>
-      <w:proofErr w:type="spellStart"/>
-      <w:r>
-        <w:rPr>
-          <w:rFonts w:ascii="Arial" w:hAnsi="Arial" w:cs="Arial"/>
-          <w:i/>
-          <w:sz w:val="20"/>
-        </w:rPr>
-        <w:t>offeree</w:t>
-      </w:r>
-      <w:proofErr w:type="spellEnd"/>
-      <w:r>
-        <w:rPr>
-          <w:rFonts w:ascii="Arial" w:hAnsi="Arial" w:cs="Arial"/>
-          <w:i/>
-          <w:sz w:val="20"/>
-        </w:rPr>
-        <w:t xml:space="preserve"> named in 1(b), copy table 2(a), (b), (c) or (d) (as appropriate) for each additional class of relevant security dealt in.</w:t>
+        <w:t>Where there have been dealings in more than one class of relevant securities of the offeror or offeree named in 1(b), copy table 2(a), (b), (c) or (d) (as appropriate) for each additional class of relevant security dealt in.</w:t>
       </w:r>
     </w:p>
     <w:p>
@@ -983,25 +719,7 @@
           <w:b/>
           <w:sz w:val="20"/>
         </w:rPr>
-        <w:t>(</w:t>
-      </w:r>
-      <w:proofErr w:type="spellStart"/>
-      <w:r>
-        <w:rPr>
-          <w:rFonts w:ascii="Arial" w:hAnsi="Arial" w:cs="Arial"/>
-          <w:b/>
-          <w:sz w:val="20"/>
-        </w:rPr>
-        <w:t>i</w:t>
-      </w:r>
-      <w:proofErr w:type="spellEnd"/>
-      <w:r>
-        <w:rPr>
-          <w:rFonts w:ascii="Arial" w:hAnsi="Arial" w:cs="Arial"/>
-          <w:b/>
-          <w:sz w:val="20"/>
-        </w:rPr>
-        <w:t>)</w:t>
+        <w:t>(i)</w:t>
       </w:r>
       <w:r>
         <w:rPr>
@@ -1205,23 +923,7 @@
                 <w:rFonts w:ascii="Arial" w:hAnsi="Arial" w:cs="Arial"/>
                 <w:sz w:val="20"/>
               </w:rPr>
-              <w:t>#</w:t>
-            </w:r>
-            <w:proofErr w:type="spellStart"/>
-            <w:r>
-              <w:rPr>
-                <w:rFonts w:ascii="Arial" w:hAnsi="Arial" w:cs="Arial"/>
-                <w:sz w:val="20"/>
-              </w:rPr>
-              <w:t>PurchaseOrSale</w:t>
-            </w:r>
-            <w:proofErr w:type="spellEnd"/>
-            <w:r>
-              <w:rPr>
-                <w:rFonts w:ascii="Arial" w:hAnsi="Arial" w:cs="Arial"/>
-                <w:sz w:val="20"/>
-              </w:rPr>
-              <w:t>#</w:t>
+              <w:t>#PurchaseOrSale#</w:t>
             </w:r>
           </w:p>
         </w:tc>
@@ -1244,23 +946,7 @@
                 <w:rFonts w:ascii="Arial" w:hAnsi="Arial" w:cs="Arial"/>
                 <w:sz w:val="20"/>
               </w:rPr>
-              <w:t>#</w:t>
-            </w:r>
-            <w:proofErr w:type="spellStart"/>
-            <w:r>
-              <w:rPr>
-                <w:rFonts w:ascii="Arial" w:hAnsi="Arial" w:cs="Arial"/>
-                <w:sz w:val="20"/>
-              </w:rPr>
-              <w:t>NumOfSecurities</w:t>
-            </w:r>
-            <w:proofErr w:type="spellEnd"/>
-            <w:r>
-              <w:rPr>
-                <w:rFonts w:ascii="Arial" w:hAnsi="Arial" w:cs="Arial"/>
-                <w:sz w:val="20"/>
-              </w:rPr>
-              <w:t>#</w:t>
+              <w:t>#NumOfSecurities#</w:t>
             </w:r>
           </w:p>
         </w:tc>
@@ -1479,23 +1165,7 @@
                 <w:rFonts w:ascii="Arial" w:hAnsi="Arial" w:cs="Arial"/>
                 <w:sz w:val="20"/>
               </w:rPr>
-              <w:t>#</w:t>
-            </w:r>
-            <w:proofErr w:type="spellStart"/>
-            <w:r>
-              <w:rPr>
-                <w:rFonts w:ascii="Arial" w:hAnsi="Arial" w:cs="Arial"/>
-                <w:sz w:val="20"/>
-              </w:rPr>
-              <w:t>TotalClass</w:t>
-            </w:r>
-            <w:proofErr w:type="spellEnd"/>
-            <w:r>
-              <w:rPr>
-                <w:rFonts w:ascii="Arial" w:hAnsi="Arial" w:cs="Arial"/>
-                <w:sz w:val="20"/>
-              </w:rPr>
-              <w:t>#</w:t>
+              <w:t>#TotalClass#</w:t>
             </w:r>
           </w:p>
         </w:tc>
@@ -1518,15 +1188,7 @@
                 <w:rFonts w:ascii="Arial" w:hAnsi="Arial" w:cs="Arial"/>
                 <w:sz w:val="20"/>
               </w:rPr>
-              <w:t>#</w:t>
-            </w:r>
-            <w:proofErr w:type="spellStart"/>
-            <w:r>
-              <w:rPr>
-                <w:rFonts w:ascii="Arial" w:hAnsi="Arial" w:cs="Arial"/>
-                <w:sz w:val="20"/>
-              </w:rPr>
-              <w:t>TotalPurchase</w:t>
+              <w:t>#TotalPurchase</w:t>
             </w:r>
             <w:r>
               <w:rPr>
@@ -1535,7 +1197,6 @@
               </w:rPr>
               <w:t>d</w:t>
             </w:r>
-            <w:proofErr w:type="spellEnd"/>
             <w:r>
               <w:rPr>
                 <w:rFonts w:ascii="Arial" w:hAnsi="Arial" w:cs="Arial"/>
@@ -1564,23 +1225,7 @@
                 <w:rFonts w:ascii="Arial" w:hAnsi="Arial" w:cs="Arial"/>
                 <w:sz w:val="20"/>
               </w:rPr>
-              <w:t>#</w:t>
-            </w:r>
-            <w:proofErr w:type="spellStart"/>
-            <w:r>
-              <w:rPr>
-                <w:rFonts w:ascii="Arial" w:hAnsi="Arial" w:cs="Arial"/>
-                <w:sz w:val="20"/>
-              </w:rPr>
-              <w:t>TotalSold</w:t>
-            </w:r>
-            <w:proofErr w:type="spellEnd"/>
-            <w:r>
-              <w:rPr>
-                <w:rFonts w:ascii="Arial" w:hAnsi="Arial" w:cs="Arial"/>
-                <w:sz w:val="20"/>
-              </w:rPr>
-              <w:t>#</w:t>
+              <w:t>#TotalSold#</w:t>
             </w:r>
           </w:p>
         </w:tc>
@@ -2107,25 +1752,7 @@
           <w:b/>
           <w:sz w:val="20"/>
         </w:rPr>
-        <w:t>(</w:t>
-      </w:r>
-      <w:proofErr w:type="spellStart"/>
-      <w:r>
-        <w:rPr>
-          <w:rFonts w:ascii="Arial" w:hAnsi="Arial" w:cs="Arial"/>
-          <w:b/>
-          <w:sz w:val="20"/>
-        </w:rPr>
-        <w:t>i</w:t>
-      </w:r>
-      <w:proofErr w:type="spellEnd"/>
-      <w:r>
-        <w:rPr>
-          <w:rFonts w:ascii="Arial" w:hAnsi="Arial" w:cs="Arial"/>
-          <w:b/>
-          <w:sz w:val="20"/>
-        </w:rPr>
-        <w:t>)</w:t>
+        <w:t>(i)</w:t>
       </w:r>
       <w:r>
         <w:rPr>
@@ -3360,7 +2987,6 @@
               </w:rPr>
               <w:t>#</w:t>
             </w:r>
-            <w:proofErr w:type="spellStart"/>
             <w:r>
               <w:rPr>
                 <w:rFonts w:ascii="Arial" w:hAnsi="Arial" w:cs="Arial"/>
@@ -3368,7 +2994,6 @@
               </w:rPr>
               <w:t>dateofdisclosure</w:t>
             </w:r>
-            <w:proofErr w:type="spellEnd"/>
             <w:r>
               <w:rPr>
                 <w:rFonts w:ascii="Arial" w:hAnsi="Arial" w:cs="Arial"/>
@@ -3437,23 +3062,7 @@
                 <w:rFonts w:ascii="Arial" w:hAnsi="Arial" w:cs="Arial"/>
                 <w:sz w:val="20"/>
               </w:rPr>
-              <w:t>#</w:t>
-            </w:r>
-            <w:proofErr w:type="spellStart"/>
-            <w:r>
-              <w:rPr>
-                <w:rFonts w:ascii="Arial" w:hAnsi="Arial" w:cs="Arial"/>
-                <w:sz w:val="20"/>
-              </w:rPr>
-              <w:t>contactname</w:t>
-            </w:r>
-            <w:proofErr w:type="spellEnd"/>
-            <w:r>
-              <w:rPr>
-                <w:rFonts w:ascii="Arial" w:hAnsi="Arial" w:cs="Arial"/>
-                <w:sz w:val="20"/>
-              </w:rPr>
-              <w:t>#</w:t>
+              <w:t>#contactname#</w:t>
             </w:r>
           </w:p>
         </w:tc>
@@ -3516,23 +3125,7 @@
                 <w:rFonts w:ascii="Arial" w:hAnsi="Arial" w:cs="Arial"/>
                 <w:sz w:val="20"/>
               </w:rPr>
-              <w:t>#</w:t>
-            </w:r>
-            <w:proofErr w:type="spellStart"/>
-            <w:r>
-              <w:rPr>
-                <w:rFonts w:ascii="Arial" w:hAnsi="Arial" w:cs="Arial"/>
-                <w:sz w:val="20"/>
-              </w:rPr>
-              <w:t>telephonenumber</w:t>
-            </w:r>
-            <w:proofErr w:type="spellEnd"/>
-            <w:r>
-              <w:rPr>
-                <w:rFonts w:ascii="Arial" w:hAnsi="Arial" w:cs="Arial"/>
-                <w:sz w:val="20"/>
-              </w:rPr>
-              <w:t>#</w:t>
+              <w:t>#telephonenumber#</w:t>
             </w:r>
           </w:p>
         </w:tc>

--- a/Disclosures/YYMMDD-Form-8.7-SECURITYNAME-DISCLOSERNAME-Final-version.docx
+++ b/Disclosures/YYMMDD-Form-8.7-SECURITYNAME-DISCLOSERNAME-Final-version.docx
@@ -218,7 +218,23 @@
                 <w:rFonts w:ascii="Arial" w:hAnsi="Arial" w:cs="Arial"/>
                 <w:sz w:val="20"/>
               </w:rPr>
-              <w:t>#efm#</w:t>
+              <w:t>#</w:t>
+            </w:r>
+            <w:proofErr w:type="spellStart"/>
+            <w:r>
+              <w:rPr>
+                <w:rFonts w:ascii="Arial" w:hAnsi="Arial" w:cs="Arial"/>
+                <w:sz w:val="20"/>
+              </w:rPr>
+              <w:t>efm</w:t>
+            </w:r>
+            <w:proofErr w:type="spellEnd"/>
+            <w:r>
+              <w:rPr>
+                <w:rFonts w:ascii="Arial" w:hAnsi="Arial" w:cs="Arial"/>
+                <w:sz w:val="20"/>
+              </w:rPr>
+              <w:t>#</w:t>
             </w:r>
           </w:p>
         </w:tc>
@@ -260,7 +276,43 @@
                 <w:sz w:val="20"/>
               </w:rPr>
               <w:tab/>
-              <w:t>Name of offeror/offeree in relation to whose relevant securities this form relates:</w:t>
+              <w:t xml:space="preserve">Name of </w:t>
+            </w:r>
+            <w:proofErr w:type="spellStart"/>
+            <w:r>
+              <w:rPr>
+                <w:rFonts w:ascii="Arial" w:hAnsi="Arial" w:cs="Arial"/>
+                <w:b/>
+                <w:sz w:val="20"/>
+              </w:rPr>
+              <w:t>offeror</w:t>
+            </w:r>
+            <w:proofErr w:type="spellEnd"/>
+            <w:r>
+              <w:rPr>
+                <w:rFonts w:ascii="Arial" w:hAnsi="Arial" w:cs="Arial"/>
+                <w:b/>
+                <w:sz w:val="20"/>
+              </w:rPr>
+              <w:t>/</w:t>
+            </w:r>
+            <w:proofErr w:type="spellStart"/>
+            <w:r>
+              <w:rPr>
+                <w:rFonts w:ascii="Arial" w:hAnsi="Arial" w:cs="Arial"/>
+                <w:b/>
+                <w:sz w:val="20"/>
+              </w:rPr>
+              <w:t>offeree</w:t>
+            </w:r>
+            <w:proofErr w:type="spellEnd"/>
+            <w:r>
+              <w:rPr>
+                <w:rFonts w:ascii="Arial" w:hAnsi="Arial" w:cs="Arial"/>
+                <w:b/>
+                <w:sz w:val="20"/>
+              </w:rPr>
+              <w:t xml:space="preserve"> in relation to whose relevant securities this form relates:</w:t>
             </w:r>
           </w:p>
           <w:p>
@@ -284,8 +336,36 @@
                 <w:sz w:val="20"/>
               </w:rPr>
               <w:tab/>
-              <w:t>Use a separate form for each offeror/offeree</w:t>
-            </w:r>
+              <w:t xml:space="preserve">Use a separate form for each </w:t>
+            </w:r>
+            <w:proofErr w:type="spellStart"/>
+            <w:r>
+              <w:rPr>
+                <w:rFonts w:ascii="Arial" w:hAnsi="Arial" w:cs="Arial"/>
+                <w:i/>
+                <w:sz w:val="20"/>
+              </w:rPr>
+              <w:t>offeror</w:t>
+            </w:r>
+            <w:proofErr w:type="spellEnd"/>
+            <w:r>
+              <w:rPr>
+                <w:rFonts w:ascii="Arial" w:hAnsi="Arial" w:cs="Arial"/>
+                <w:i/>
+                <w:sz w:val="20"/>
+              </w:rPr>
+              <w:t>/</w:t>
+            </w:r>
+            <w:proofErr w:type="spellStart"/>
+            <w:r>
+              <w:rPr>
+                <w:rFonts w:ascii="Arial" w:hAnsi="Arial" w:cs="Arial"/>
+                <w:i/>
+                <w:sz w:val="20"/>
+              </w:rPr>
+              <w:t>offeree</w:t>
+            </w:r>
+            <w:proofErr w:type="spellEnd"/>
           </w:p>
         </w:tc>
         <w:tc>
@@ -305,7 +385,23 @@
                 <w:rFonts w:ascii="Arial" w:hAnsi="Arial" w:cs="Arial"/>
                 <w:sz w:val="20"/>
               </w:rPr>
-              <w:t>#offeror#</w:t>
+              <w:t>#</w:t>
+            </w:r>
+            <w:proofErr w:type="spellStart"/>
+            <w:r>
+              <w:rPr>
+                <w:rFonts w:ascii="Arial" w:hAnsi="Arial" w:cs="Arial"/>
+                <w:sz w:val="20"/>
+              </w:rPr>
+              <w:t>offeror</w:t>
+            </w:r>
+            <w:proofErr w:type="spellEnd"/>
+            <w:r>
+              <w:rPr>
+                <w:rFonts w:ascii="Arial" w:hAnsi="Arial" w:cs="Arial"/>
+                <w:sz w:val="20"/>
+              </w:rPr>
+              <w:t>#</w:t>
             </w:r>
           </w:p>
         </w:tc>
@@ -379,22 +475,86 @@
                 <w:i/>
                 <w:sz w:val="20"/>
               </w:rPr>
-              <w:t xml:space="preserve"> offeror, offeree, </w:t>
-            </w:r>
+              <w:t xml:space="preserve"> </w:t>
+            </w:r>
+            <w:proofErr w:type="spellStart"/>
             <w:r>
               <w:rPr>
                 <w:rFonts w:ascii="Arial" w:hAnsi="Arial" w:cs="Arial"/>
                 <w:i/>
                 <w:sz w:val="20"/>
               </w:rPr>
-              <w:t xml:space="preserve">offeror/offeree </w:t>
-            </w:r>
+              <w:t>offeror</w:t>
+            </w:r>
+            <w:proofErr w:type="spellEnd"/>
             <w:r>
               <w:rPr>
                 <w:rFonts w:ascii="Arial" w:hAnsi="Arial" w:cs="Arial"/>
                 <w:i/>
                 <w:sz w:val="20"/>
               </w:rPr>
+              <w:t xml:space="preserve">, </w:t>
+            </w:r>
+            <w:proofErr w:type="spellStart"/>
+            <w:r>
+              <w:rPr>
+                <w:rFonts w:ascii="Arial" w:hAnsi="Arial" w:cs="Arial"/>
+                <w:i/>
+                <w:sz w:val="20"/>
+              </w:rPr>
+              <w:t>offeree</w:t>
+            </w:r>
+            <w:proofErr w:type="spellEnd"/>
+            <w:r>
+              <w:rPr>
+                <w:rFonts w:ascii="Arial" w:hAnsi="Arial" w:cs="Arial"/>
+                <w:i/>
+                <w:sz w:val="20"/>
+              </w:rPr>
+              <w:t xml:space="preserve">, </w:t>
+            </w:r>
+            <w:proofErr w:type="spellStart"/>
+            <w:r>
+              <w:rPr>
+                <w:rFonts w:ascii="Arial" w:hAnsi="Arial" w:cs="Arial"/>
+                <w:i/>
+                <w:sz w:val="20"/>
+              </w:rPr>
+              <w:t>offeror</w:t>
+            </w:r>
+            <w:proofErr w:type="spellEnd"/>
+            <w:r>
+              <w:rPr>
+                <w:rFonts w:ascii="Arial" w:hAnsi="Arial" w:cs="Arial"/>
+                <w:i/>
+                <w:sz w:val="20"/>
+              </w:rPr>
+              <w:t>/</w:t>
+            </w:r>
+            <w:proofErr w:type="spellStart"/>
+            <w:r>
+              <w:rPr>
+                <w:rFonts w:ascii="Arial" w:hAnsi="Arial" w:cs="Arial"/>
+                <w:i/>
+                <w:sz w:val="20"/>
+              </w:rPr>
+              <w:t>offeree</w:t>
+            </w:r>
+            <w:proofErr w:type="spellEnd"/>
+            <w:r>
+              <w:rPr>
+                <w:rFonts w:ascii="Arial" w:hAnsi="Arial" w:cs="Arial"/>
+                <w:i/>
+                <w:sz w:val="20"/>
+              </w:rPr>
+              <w:t xml:space="preserve"> </w:t>
+            </w:r>
+            <w:r>
+              <w:rPr>
+                <w:rFonts w:ascii="Arial" w:hAnsi="Arial" w:cs="Arial"/>
+                <w:i/>
+                <w:sz w:val="20"/>
+              </w:rPr>
               <w:t xml:space="preserve">concert </w:t>
             </w:r>
             <w:r>
@@ -403,7 +563,43 @@
                 <w:i/>
                 <w:sz w:val="20"/>
               </w:rPr>
-              <w:t>party member (specify name of offeror/offeree)</w:t>
+              <w:t xml:space="preserve">party member (specify name of </w:t>
+            </w:r>
+            <w:proofErr w:type="spellStart"/>
+            <w:r>
+              <w:rPr>
+                <w:rFonts w:ascii="Arial" w:hAnsi="Arial" w:cs="Arial"/>
+                <w:i/>
+                <w:sz w:val="20"/>
+              </w:rPr>
+              <w:t>offeror</w:t>
+            </w:r>
+            <w:proofErr w:type="spellEnd"/>
+            <w:r>
+              <w:rPr>
+                <w:rFonts w:ascii="Arial" w:hAnsi="Arial" w:cs="Arial"/>
+                <w:i/>
+                <w:sz w:val="20"/>
+              </w:rPr>
+              <w:t>/</w:t>
+            </w:r>
+            <w:proofErr w:type="spellStart"/>
+            <w:r>
+              <w:rPr>
+                <w:rFonts w:ascii="Arial" w:hAnsi="Arial" w:cs="Arial"/>
+                <w:i/>
+                <w:sz w:val="20"/>
+              </w:rPr>
+              <w:t>offeree</w:t>
+            </w:r>
+            <w:proofErr w:type="spellEnd"/>
+            <w:r>
+              <w:rPr>
+                <w:rFonts w:ascii="Arial" w:hAnsi="Arial" w:cs="Arial"/>
+                <w:i/>
+                <w:sz w:val="20"/>
+              </w:rPr>
+              <w:t>)</w:t>
             </w:r>
           </w:p>
         </w:tc>
@@ -424,7 +620,23 @@
                 <w:rFonts w:ascii="Arial" w:hAnsi="Arial" w:cs="Arial"/>
                 <w:sz w:val="20"/>
               </w:rPr>
-              <w:t>#statusofperson#</w:t>
+              <w:t>#</w:t>
+            </w:r>
+            <w:proofErr w:type="spellStart"/>
+            <w:r>
+              <w:rPr>
+                <w:rFonts w:ascii="Arial" w:hAnsi="Arial" w:cs="Arial"/>
+                <w:sz w:val="20"/>
+              </w:rPr>
+              <w:t>statusofperson</w:t>
+            </w:r>
+            <w:proofErr w:type="spellEnd"/>
+            <w:r>
+              <w:rPr>
+                <w:rFonts w:ascii="Arial" w:hAnsi="Arial" w:cs="Arial"/>
+                <w:sz w:val="20"/>
+              </w:rPr>
+              <w:t>#</w:t>
             </w:r>
           </w:p>
         </w:tc>
@@ -503,7 +715,23 @@
                 <w:rFonts w:ascii="Arial" w:hAnsi="Arial" w:cs="Arial"/>
                 <w:sz w:val="20"/>
               </w:rPr>
-              <w:t>#dateofdealing#</w:t>
+              <w:t>#</w:t>
+            </w:r>
+            <w:proofErr w:type="spellStart"/>
+            <w:r>
+              <w:rPr>
+                <w:rFonts w:ascii="Arial" w:hAnsi="Arial" w:cs="Arial"/>
+                <w:sz w:val="20"/>
+              </w:rPr>
+              <w:t>dateofdealing</w:t>
+            </w:r>
+            <w:proofErr w:type="spellEnd"/>
+            <w:r>
+              <w:rPr>
+                <w:rFonts w:ascii="Arial" w:hAnsi="Arial" w:cs="Arial"/>
+                <w:sz w:val="20"/>
+              </w:rPr>
+              <w:t>#</w:t>
             </w:r>
           </w:p>
         </w:tc>
@@ -584,7 +812,43 @@
           <w:i/>
           <w:sz w:val="20"/>
         </w:rPr>
-        <w:t>Where there have been dealings in more than one class of relevant securities of the offeror or offeree named in 1(b), copy table 2(a), (b), (c) or (d) (as appropriate) for each additional class of relevant security dealt in.</w:t>
+        <w:t xml:space="preserve">Where there have been dealings in more than one class of relevant securities of the </w:t>
+      </w:r>
+      <w:proofErr w:type="spellStart"/>
+      <w:r>
+        <w:rPr>
+          <w:rFonts w:ascii="Arial" w:hAnsi="Arial" w:cs="Arial"/>
+          <w:i/>
+          <w:sz w:val="20"/>
+        </w:rPr>
+        <w:t>offeror</w:t>
+      </w:r>
+      <w:proofErr w:type="spellEnd"/>
+      <w:r>
+        <w:rPr>
+          <w:rFonts w:ascii="Arial" w:hAnsi="Arial" w:cs="Arial"/>
+          <w:i/>
+          <w:sz w:val="20"/>
+        </w:rPr>
+        <w:t xml:space="preserve"> or </w:t>
+      </w:r>
+      <w:proofErr w:type="spellStart"/>
+      <w:r>
+        <w:rPr>
+          <w:rFonts w:ascii="Arial" w:hAnsi="Arial" w:cs="Arial"/>
+          <w:i/>
+          <w:sz w:val="20"/>
+        </w:rPr>
+        <w:t>offeree</w:t>
+      </w:r>
+      <w:proofErr w:type="spellEnd"/>
+      <w:r>
+        <w:rPr>
+          <w:rFonts w:ascii="Arial" w:hAnsi="Arial" w:cs="Arial"/>
+          <w:i/>
+          <w:sz w:val="20"/>
+        </w:rPr>
+        <w:t xml:space="preserve"> named in 1(b), copy table 2(a), (b), (c) or (d) (as appropriate) for each additional class of relevant security dealt in.</w:t>
       </w:r>
     </w:p>
     <w:p>
@@ -719,7 +983,25 @@
           <w:b/>
           <w:sz w:val="20"/>
         </w:rPr>
-        <w:t>(i)</w:t>
+        <w:t>(</w:t>
+      </w:r>
+      <w:proofErr w:type="spellStart"/>
+      <w:r>
+        <w:rPr>
+          <w:rFonts w:ascii="Arial" w:hAnsi="Arial" w:cs="Arial"/>
+          <w:b/>
+          <w:sz w:val="20"/>
+        </w:rPr>
+        <w:t>i</w:t>
+      </w:r>
+      <w:proofErr w:type="spellEnd"/>
+      <w:r>
+        <w:rPr>
+          <w:rFonts w:ascii="Arial" w:hAnsi="Arial" w:cs="Arial"/>
+          <w:b/>
+          <w:sz w:val="20"/>
+        </w:rPr>
+        <w:t>)</w:t>
       </w:r>
       <w:r>
         <w:rPr>
@@ -923,7 +1205,23 @@
                 <w:rFonts w:ascii="Arial" w:hAnsi="Arial" w:cs="Arial"/>
                 <w:sz w:val="20"/>
               </w:rPr>
-              <w:t>#PurchaseOrSale#</w:t>
+              <w:t>#</w:t>
+            </w:r>
+            <w:proofErr w:type="spellStart"/>
+            <w:r>
+              <w:rPr>
+                <w:rFonts w:ascii="Arial" w:hAnsi="Arial" w:cs="Arial"/>
+                <w:sz w:val="20"/>
+              </w:rPr>
+              <w:t>PurchaseOrSale</w:t>
+            </w:r>
+            <w:proofErr w:type="spellEnd"/>
+            <w:r>
+              <w:rPr>
+                <w:rFonts w:ascii="Arial" w:hAnsi="Arial" w:cs="Arial"/>
+                <w:sz w:val="20"/>
+              </w:rPr>
+              <w:t>#</w:t>
             </w:r>
           </w:p>
         </w:tc>
@@ -946,7 +1244,23 @@
                 <w:rFonts w:ascii="Arial" w:hAnsi="Arial" w:cs="Arial"/>
                 <w:sz w:val="20"/>
               </w:rPr>
-              <w:t>#NumOfSecurities#</w:t>
+              <w:t>#</w:t>
+            </w:r>
+            <w:proofErr w:type="spellStart"/>
+            <w:r>
+              <w:rPr>
+                <w:rFonts w:ascii="Arial" w:hAnsi="Arial" w:cs="Arial"/>
+                <w:sz w:val="20"/>
+              </w:rPr>
+              <w:t>NumOfSecurities</w:t>
+            </w:r>
+            <w:proofErr w:type="spellEnd"/>
+            <w:r>
+              <w:rPr>
+                <w:rFonts w:ascii="Arial" w:hAnsi="Arial" w:cs="Arial"/>
+                <w:sz w:val="20"/>
+              </w:rPr>
+              <w:t>#</w:t>
             </w:r>
           </w:p>
         </w:tc>
@@ -1165,7 +1479,23 @@
                 <w:rFonts w:ascii="Arial" w:hAnsi="Arial" w:cs="Arial"/>
                 <w:sz w:val="20"/>
               </w:rPr>
-              <w:t>#TotalClass#</w:t>
+              <w:t>#</w:t>
+            </w:r>
+            <w:proofErr w:type="spellStart"/>
+            <w:r>
+              <w:rPr>
+                <w:rFonts w:ascii="Arial" w:hAnsi="Arial" w:cs="Arial"/>
+                <w:sz w:val="20"/>
+              </w:rPr>
+              <w:t>TotalClass</w:t>
+            </w:r>
+            <w:proofErr w:type="spellEnd"/>
+            <w:r>
+              <w:rPr>
+                <w:rFonts w:ascii="Arial" w:hAnsi="Arial" w:cs="Arial"/>
+                <w:sz w:val="20"/>
+              </w:rPr>
+              <w:t>#</w:t>
             </w:r>
           </w:p>
         </w:tc>
@@ -1188,7 +1518,15 @@
                 <w:rFonts w:ascii="Arial" w:hAnsi="Arial" w:cs="Arial"/>
                 <w:sz w:val="20"/>
               </w:rPr>
-              <w:t>#TotalPurchase</w:t>
+              <w:t>#</w:t>
+            </w:r>
+            <w:proofErr w:type="spellStart"/>
+            <w:r>
+              <w:rPr>
+                <w:rFonts w:ascii="Arial" w:hAnsi="Arial" w:cs="Arial"/>
+                <w:sz w:val="20"/>
+              </w:rPr>
+              <w:t>TotalPurchase</w:t>
             </w:r>
             <w:r>
               <w:rPr>
@@ -1197,6 +1535,7 @@
               </w:rPr>
               <w:t>d</w:t>
             </w:r>
+            <w:proofErr w:type="spellEnd"/>
             <w:r>
               <w:rPr>
                 <w:rFonts w:ascii="Arial" w:hAnsi="Arial" w:cs="Arial"/>
@@ -1225,7 +1564,23 @@
                 <w:rFonts w:ascii="Arial" w:hAnsi="Arial" w:cs="Arial"/>
                 <w:sz w:val="20"/>
               </w:rPr>
-              <w:t>#TotalSold#</w:t>
+              <w:t>#</w:t>
+            </w:r>
+            <w:proofErr w:type="spellStart"/>
+            <w:r>
+              <w:rPr>
+                <w:rFonts w:ascii="Arial" w:hAnsi="Arial" w:cs="Arial"/>
+                <w:sz w:val="20"/>
+              </w:rPr>
+              <w:t>TotalSold</w:t>
+            </w:r>
+            <w:proofErr w:type="spellEnd"/>
+            <w:r>
+              <w:rPr>
+                <w:rFonts w:ascii="Arial" w:hAnsi="Arial" w:cs="Arial"/>
+                <w:sz w:val="20"/>
+              </w:rPr>
+              <w:t>#</w:t>
             </w:r>
           </w:p>
         </w:tc>
@@ -1752,7 +2107,25 @@
           <w:b/>
           <w:sz w:val="20"/>
         </w:rPr>
-        <w:t>(i)</w:t>
+        <w:t>(</w:t>
+      </w:r>
+      <w:proofErr w:type="spellStart"/>
+      <w:r>
+        <w:rPr>
+          <w:rFonts w:ascii="Arial" w:hAnsi="Arial" w:cs="Arial"/>
+          <w:b/>
+          <w:sz w:val="20"/>
+        </w:rPr>
+        <w:t>i</w:t>
+      </w:r>
+      <w:proofErr w:type="spellEnd"/>
+      <w:r>
+        <w:rPr>
+          <w:rFonts w:ascii="Arial" w:hAnsi="Arial" w:cs="Arial"/>
+          <w:b/>
+          <w:sz w:val="20"/>
+        </w:rPr>
+        <w:t>)</w:t>
       </w:r>
       <w:r>
         <w:rPr>
@@ -2987,6 +3360,7 @@
               </w:rPr>
               <w:t>#</w:t>
             </w:r>
+            <w:proofErr w:type="spellStart"/>
             <w:r>
               <w:rPr>
                 <w:rFonts w:ascii="Arial" w:hAnsi="Arial" w:cs="Arial"/>
@@ -2994,6 +3368,7 @@
               </w:rPr>
               <w:t>dateofdisclosure</w:t>
             </w:r>
+            <w:proofErr w:type="spellEnd"/>
             <w:r>
               <w:rPr>
                 <w:rFonts w:ascii="Arial" w:hAnsi="Arial" w:cs="Arial"/>
@@ -3062,7 +3437,23 @@
                 <w:rFonts w:ascii="Arial" w:hAnsi="Arial" w:cs="Arial"/>
                 <w:sz w:val="20"/>
               </w:rPr>
-              <w:t>#contactname#</w:t>
+              <w:t>#</w:t>
+            </w:r>
+            <w:proofErr w:type="spellStart"/>
+            <w:r>
+              <w:rPr>
+                <w:rFonts w:ascii="Arial" w:hAnsi="Arial" w:cs="Arial"/>
+                <w:sz w:val="20"/>
+              </w:rPr>
+              <w:t>contactname</w:t>
+            </w:r>
+            <w:proofErr w:type="spellEnd"/>
+            <w:r>
+              <w:rPr>
+                <w:rFonts w:ascii="Arial" w:hAnsi="Arial" w:cs="Arial"/>
+                <w:sz w:val="20"/>
+              </w:rPr>
+              <w:t>#</w:t>
             </w:r>
           </w:p>
         </w:tc>
@@ -3125,7 +3516,23 @@
                 <w:rFonts w:ascii="Arial" w:hAnsi="Arial" w:cs="Arial"/>
                 <w:sz w:val="20"/>
               </w:rPr>
-              <w:t>#telephonenumber#</w:t>
+              <w:t>#</w:t>
+            </w:r>
+            <w:proofErr w:type="spellStart"/>
+            <w:r>
+              <w:rPr>
+                <w:rFonts w:ascii="Arial" w:hAnsi="Arial" w:cs="Arial"/>
+                <w:sz w:val="20"/>
+              </w:rPr>
+              <w:t>telephonenumber</w:t>
+            </w:r>
+            <w:proofErr w:type="spellEnd"/>
+            <w:r>
+              <w:rPr>
+                <w:rFonts w:ascii="Arial" w:hAnsi="Arial" w:cs="Arial"/>
+                <w:sz w:val="20"/>
+              </w:rPr>
+              <w:t>#</w:t>
             </w:r>
           </w:p>
         </w:tc>
@@ -5859,6 +6266,7 @@
     <w:lsdException w:name="toc 7" w:uiPriority="39"/>
     <w:lsdException w:name="toc 8" w:uiPriority="39"/>
     <w:lsdException w:name="toc 9" w:uiPriority="39"/>
+    <w:lsdException w:name="header" w:uiPriority="0"/>
     <w:lsdException w:name="caption" w:uiPriority="35" w:qFormat="1"/>
     <w:lsdException w:name="Title" w:semiHidden="0" w:uiPriority="10" w:unhideWhenUsed="0" w:qFormat="1"/>
     <w:lsdException w:name="Default Paragraph Font" w:uiPriority="1"/>
